--- a/20250618_HelloOncoBioinfo/1_QuiEstCeGene/WhosThatGene handout.docx
+++ b/20250618_HelloOncoBioinfo/1_QuiEstCeGene/WhosThatGene handout.docx
@@ -2,6 +2,37 @@
 <file path=word/document.xml><?xml version="1.0" encoding="utf-8"?>
 <w:document xmlns:wpc="http://schemas.microsoft.com/office/word/2010/wordprocessingCanvas" xmlns:mc="http://schemas.openxmlformats.org/markup-compatibility/2006" xmlns:o="urn:schemas-microsoft-com:office:office" xmlns:r="http://schemas.openxmlformats.org/officeDocument/2006/relationships" xmlns:m="http://schemas.openxmlformats.org/officeDocument/2006/math" xmlns:v="urn:schemas-microsoft-com:vml" xmlns:wp="http://schemas.openxmlformats.org/drawingml/2006/wordprocessingDrawing" xmlns:w="http://schemas.openxmlformats.org/wordprocessingml/2006/main" xmlns:wpg="http://schemas.microsoft.com/office/word/2010/wordprocessingGroup" xmlns:wpi="http://schemas.microsoft.com/office/word/2010/wordprocessingInk" xmlns:a="http://schemas.openxmlformats.org/drawingml/2006/main" xmlns:wne="http://schemas.microsoft.com/office/word/2006/wordml" xmlns:wps="http://schemas.microsoft.com/office/word/2010/wordprocessingShape" xmlns:w10="urn:schemas-microsoft-com:office:word" xmlns:wp14="http://schemas.microsoft.com/office/word/2010/wordprocessingDrawing" xmlns:w14="http://schemas.microsoft.com/office/word/2010/wordml" xmlns:w15="http://schemas.microsoft.com/office/word/2012/wordml" xmlns:w16cex="http://schemas.microsoft.com/office/word/2018/wordml/cex" xmlns:w16cid="http://schemas.microsoft.com/office/word/2016/wordml/cid" xmlns:w16="http://schemas.microsoft.com/office/word/2018/wordml" xmlns:w16sdtdh="http://schemas.microsoft.com/office/word/2020/wordml/sdtdatahash" xmlns:w16se="http://schemas.microsoft.com/office/word/2015/wordml/symex" mc:Ignorable="w14 w15 w16se w16cid w16 w16cex w16sdtdh wp14">
   <w:body>
+    <w:p>
+      <w:pPr>
+        <w:pStyle w:val="835"/>
+        <w:pBdr/>
+        <w:spacing/>
+        <w:ind/>
+        <w:rPr>
+          <w:lang w:val="fr-BE"/>
+        </w:rPr>
+      </w:pPr>
+      <w:r>
+        <w:rPr>
+          <w:highlight w:val="none"/>
+          <w:lang w:val="en-US"/>
+        </w:rPr>
+        <w:t xml:space="preserve">1. Ce qui cette g</w:t>
+      </w:r>
+      <w:r>
+        <w:rPr>
+          <w:highlight w:val="none"/>
+          <w:lang w:val="en-US"/>
+        </w:rPr>
+        <w:t xml:space="preserve">ène ?</w:t>
+      </w:r>
+      <w:r>
+        <w:rPr>
+          <w:highlight w:val="none"/>
+          <w:lang w:val="fr-BE"/>
+        </w:rPr>
+      </w:r>
+    </w:p>
     <w:p>
       <w:pPr>
         <w:pBdr>
@@ -13,6 +44,7 @@
         <w:spacing/>
         <w:ind w:right="0" w:firstLine="0" w:left="0"/>
         <w:rPr>
+          <w:highlight w:val="none"/>
           <w:lang w:val="fr-BE"/>
         </w:rPr>
       </w:pPr>
@@ -27,10 +59,15 @@
           <w:lang w:val="fr-BE"/>
         </w:rPr>
       </w:r>
+      <w:r>
+        <w:rPr>
+          <w:lang w:val="fr-BE"/>
+        </w:rPr>
+      </w:r>
     </w:p>
     <w:p>
       <w:pPr>
-        <w:pStyle w:val="895"/>
+        <w:pStyle w:val="897"/>
         <w:numPr>
           <w:ilvl w:val="0"/>
           <w:numId w:val="1"/>
@@ -72,10 +109,15 @@
           <w:lang w:val="fr-BE"/>
         </w:rPr>
       </w:r>
+      <w:r>
+        <w:rPr>
+          <w:lang w:val="fr-BE"/>
+        </w:rPr>
+      </w:r>
     </w:p>
     <w:p>
       <w:pPr>
-        <w:pStyle w:val="895"/>
+        <w:pStyle w:val="897"/>
         <w:numPr>
           <w:ilvl w:val="0"/>
           <w:numId w:val="1"/>
@@ -111,6 +153,11 @@
           <w:lang w:val="fr-BE"/>
         </w:rPr>
         <w:t xml:space="preserve"> la fiabilité de la recherche).</w:t>
+      </w:r>
+      <w:r>
+        <w:rPr>
+          <w:lang w:val="fr-BE"/>
+        </w:rPr>
       </w:r>
       <w:r>
         <w:rPr>
@@ -163,7 +210,7 @@
     </w:p>
     <w:p>
       <w:pPr>
-        <w:pStyle w:val="895"/>
+        <w:pStyle w:val="897"/>
         <w:numPr>
           <w:ilvl w:val="0"/>
           <w:numId w:val="5"/>
@@ -201,10 +248,15 @@
           <w:lang w:val="fr-BE"/>
         </w:rPr>
       </w:r>
+      <w:r>
+        <w:rPr>
+          <w:lang w:val="fr-BE"/>
+        </w:rPr>
+      </w:r>
     </w:p>
     <w:p>
       <w:pPr>
-        <w:pStyle w:val="895"/>
+        <w:pStyle w:val="897"/>
         <w:numPr>
           <w:ilvl w:val="0"/>
           <w:numId w:val="5"/>
@@ -258,6 +310,8 @@
       </w:r>
       <w:r>
         <w:rPr>
+          <w:bCs/>
+          <w:i/>
           <w:lang w:val="fr-BE"/>
         </w:rPr>
       </w:r>
@@ -271,7 +325,7 @@
     </w:p>
     <w:p>
       <w:pPr>
-        <w:pStyle w:val="895"/>
+        <w:pStyle w:val="897"/>
         <w:numPr>
           <w:ilvl w:val="0"/>
           <w:numId w:val="5"/>
@@ -304,7 +358,6 @@
       </w:r>
       <w:r>
         <w:rPr>
-          <w:highlight w:val="none"/>
           <w:lang w:val="fr-BE"/>
         </w:rPr>
       </w:r>
@@ -396,7 +449,7 @@
     </w:p>
     <w:p>
       <w:pPr>
-        <w:pStyle w:val="895"/>
+        <w:pStyle w:val="897"/>
         <w:numPr>
           <w:ilvl w:val="0"/>
           <w:numId w:val="3"/>
@@ -475,9 +528,11 @@
       </w:r>
       <w:r>
         <w:rPr>
-          <w:b w:val="0"/>
-          <w:bCs w:val="0"/>
-          <w:highlight w:val="none"/>
+          <w:rFonts w:ascii="Times New Roman" w:hAnsi="Times New Roman" w:eastAsia="Times New Roman" w:cs="Times New Roman"/>
+          <w:b/>
+          <w:bCs/>
+          <w:sz w:val="24"/>
+          <w:szCs w:val="24"/>
           <w:lang w:val="fr-BE"/>
         </w:rPr>
       </w:r>
@@ -494,7 +549,7 @@
     </w:p>
     <w:p>
       <w:pPr>
-        <w:pStyle w:val="895"/>
+        <w:pStyle w:val="897"/>
         <w:numPr>
           <w:ilvl w:val="0"/>
           <w:numId w:val="3"/>
@@ -539,10 +594,8 @@
       </w:r>
       <w:r>
         <w:rPr>
-          <w:rFonts w:ascii="Times New Roman" w:hAnsi="Times New Roman" w:eastAsia="Times New Roman" w:cs="Times New Roman"/>
           <w:b/>
           <w:bCs/>
-          <w:sz w:val="24"/>
           <w:lang w:val="fr-BE"/>
         </w:rPr>
       </w:r>
@@ -581,7 +634,11 @@
       </w:r>
       <w:r>
         <w:rPr>
-          <w:highlight w:val="none"/>
+          <w:rFonts w:ascii="Times New Roman" w:hAnsi="Times New Roman" w:eastAsia="Times New Roman" w:cs="Times New Roman"/>
+          <w:b/>
+          <w:bCs/>
+          <w:sz w:val="24"/>
+          <w:szCs w:val="24"/>
           <w:lang w:val="fr-BE"/>
         </w:rPr>
       </w:r>
@@ -1641,9 +1698,9 @@
     <w:lsdException w:name="Bibliography" w:uiPriority="37"/>
     <w:lsdException w:name="TOC Heading" w:uiPriority="39" w:qFormat="1"/>
   </w:latentStyles>
-  <w:style w:type="table" w:styleId="707">
+  <w:style w:type="table" w:styleId="709">
     <w:name w:val="Table Grid"/>
-    <w:basedOn w:val="892"/>
+    <w:basedOn w:val="894"/>
     <w:uiPriority w:val="59"/>
     <w:pPr>
       <w:pBdr/>
@@ -1840,9 +1897,9 @@
       </w:tcPr>
     </w:tblStylePr>
   </w:style>
-  <w:style w:type="table" w:styleId="708">
+  <w:style w:type="table" w:styleId="710">
     <w:name w:val="Table Grid Light"/>
-    <w:basedOn w:val="892"/>
+    <w:basedOn w:val="894"/>
     <w:uiPriority w:val="59"/>
     <w:pPr>
       <w:pBdr/>
@@ -2039,9 +2096,9 @@
       </w:tcPr>
     </w:tblStylePr>
   </w:style>
-  <w:style w:type="table" w:styleId="709">
+  <w:style w:type="table" w:styleId="711">
     <w:name w:val="Plain Table 1"/>
-    <w:basedOn w:val="892"/>
+    <w:basedOn w:val="894"/>
     <w:uiPriority w:val="59"/>
     <w:pPr>
       <w:pBdr/>
@@ -2264,9 +2321,9 @@
       </w:tcPr>
     </w:tblStylePr>
   </w:style>
-  <w:style w:type="table" w:styleId="710">
+  <w:style w:type="table" w:styleId="712">
     <w:name w:val="Plain Table 2"/>
-    <w:basedOn w:val="892"/>
+    <w:basedOn w:val="894"/>
     <w:uiPriority w:val="59"/>
     <w:pPr>
       <w:pBdr/>
@@ -2497,9 +2554,9 @@
       </w:tcPr>
     </w:tblStylePr>
   </w:style>
-  <w:style w:type="table" w:styleId="711">
+  <w:style w:type="table" w:styleId="713">
     <w:name w:val="Plain Table 3"/>
-    <w:basedOn w:val="892"/>
+    <w:basedOn w:val="894"/>
     <w:uiPriority w:val="99"/>
     <w:pPr>
       <w:pBdr/>
@@ -2727,9 +2784,9 @@
       </w:tcPr>
     </w:tblStylePr>
   </w:style>
-  <w:style w:type="table" w:styleId="712">
+  <w:style w:type="table" w:styleId="714">
     <w:name w:val="Plain Table 4"/>
-    <w:basedOn w:val="892"/>
+    <w:basedOn w:val="894"/>
     <w:uiPriority w:val="99"/>
     <w:pPr>
       <w:pBdr/>
@@ -2943,9 +3000,9 @@
       </w:tcPr>
     </w:tblStylePr>
   </w:style>
-  <w:style w:type="table" w:styleId="713">
+  <w:style w:type="table" w:styleId="715">
     <w:name w:val="Plain Table 5"/>
-    <w:basedOn w:val="892"/>
+    <w:basedOn w:val="894"/>
     <w:uiPriority w:val="99"/>
     <w:pPr>
       <w:pBdr/>
@@ -3176,9 +3233,9 @@
       </w:tcPr>
     </w:tblStylePr>
   </w:style>
-  <w:style w:type="table" w:styleId="714">
+  <w:style w:type="table" w:styleId="716">
     <w:name w:val="Grid Table 1 Light"/>
-    <w:basedOn w:val="892"/>
+    <w:basedOn w:val="894"/>
     <w:uiPriority w:val="99"/>
     <w:pPr>
       <w:pBdr/>
@@ -3399,9 +3456,9 @@
       </w:tcPr>
     </w:tblStylePr>
   </w:style>
-  <w:style w:type="table" w:styleId="715">
+  <w:style w:type="table" w:styleId="717">
     <w:name w:val="Grid Table 1 Light - Accent 1"/>
-    <w:basedOn w:val="892"/>
+    <w:basedOn w:val="894"/>
     <w:uiPriority w:val="99"/>
     <w:pPr>
       <w:pBdr/>
@@ -3622,9 +3679,9 @@
       </w:tcPr>
     </w:tblStylePr>
   </w:style>
-  <w:style w:type="table" w:styleId="716">
+  <w:style w:type="table" w:styleId="718">
     <w:name w:val="Grid Table 1 Light - Accent 2"/>
-    <w:basedOn w:val="892"/>
+    <w:basedOn w:val="894"/>
     <w:uiPriority w:val="99"/>
     <w:pPr>
       <w:pBdr/>
@@ -3845,9 +3902,9 @@
       </w:tcPr>
     </w:tblStylePr>
   </w:style>
-  <w:style w:type="table" w:styleId="717">
+  <w:style w:type="table" w:styleId="719">
     <w:name w:val="Grid Table 1 Light - Accent 3"/>
-    <w:basedOn w:val="892"/>
+    <w:basedOn w:val="894"/>
     <w:uiPriority w:val="99"/>
     <w:pPr>
       <w:pBdr/>
@@ -4068,9 +4125,9 @@
       </w:tcPr>
     </w:tblStylePr>
   </w:style>
-  <w:style w:type="table" w:styleId="718">
+  <w:style w:type="table" w:styleId="720">
     <w:name w:val="Grid Table 1 Light - Accent 4"/>
-    <w:basedOn w:val="892"/>
+    <w:basedOn w:val="894"/>
     <w:uiPriority w:val="99"/>
     <w:pPr>
       <w:pBdr/>
@@ -4291,9 +4348,9 @@
       </w:tcPr>
     </w:tblStylePr>
   </w:style>
-  <w:style w:type="table" w:styleId="719">
+  <w:style w:type="table" w:styleId="721">
     <w:name w:val="Grid Table 1 Light - Accent 5"/>
-    <w:basedOn w:val="892"/>
+    <w:basedOn w:val="894"/>
     <w:uiPriority w:val="99"/>
     <w:pPr>
       <w:pBdr/>
@@ -4514,9 +4571,9 @@
       </w:tcPr>
     </w:tblStylePr>
   </w:style>
-  <w:style w:type="table" w:styleId="720">
+  <w:style w:type="table" w:styleId="722">
     <w:name w:val="Grid Table 1 Light - Accent 6"/>
-    <w:basedOn w:val="892"/>
+    <w:basedOn w:val="894"/>
     <w:uiPriority w:val="99"/>
     <w:pPr>
       <w:pBdr/>
@@ -4737,9 +4794,9 @@
       </w:tcPr>
     </w:tblStylePr>
   </w:style>
-  <w:style w:type="table" w:styleId="721">
+  <w:style w:type="table" w:styleId="723">
     <w:name w:val="Grid Table 2"/>
-    <w:basedOn w:val="892"/>
+    <w:basedOn w:val="894"/>
     <w:uiPriority w:val="99"/>
     <w:pPr>
       <w:pBdr/>
@@ -4969,9 +5026,9 @@
       </w:tcPr>
     </w:tblStylePr>
   </w:style>
-  <w:style w:type="table" w:styleId="722">
+  <w:style w:type="table" w:styleId="724">
     <w:name w:val="Grid Table 2 - Accent 1"/>
-    <w:basedOn w:val="892"/>
+    <w:basedOn w:val="894"/>
     <w:uiPriority w:val="99"/>
     <w:pPr>
       <w:pBdr/>
@@ -5201,9 +5258,9 @@
       </w:tcPr>
     </w:tblStylePr>
   </w:style>
-  <w:style w:type="table" w:styleId="723">
+  <w:style w:type="table" w:styleId="725">
     <w:name w:val="Grid Table 2 - Accent 2"/>
-    <w:basedOn w:val="892"/>
+    <w:basedOn w:val="894"/>
     <w:uiPriority w:val="99"/>
     <w:pPr>
       <w:pBdr/>
@@ -5433,9 +5490,9 @@
       </w:tcPr>
     </w:tblStylePr>
   </w:style>
-  <w:style w:type="table" w:styleId="724">
+  <w:style w:type="table" w:styleId="726">
     <w:name w:val="Grid Table 2 - Accent 3"/>
-    <w:basedOn w:val="892"/>
+    <w:basedOn w:val="894"/>
     <w:uiPriority w:val="99"/>
     <w:pPr>
       <w:pBdr/>
@@ -5665,9 +5722,9 @@
       </w:tcPr>
     </w:tblStylePr>
   </w:style>
-  <w:style w:type="table" w:styleId="725">
+  <w:style w:type="table" w:styleId="727">
     <w:name w:val="Grid Table 2 - Accent 4"/>
-    <w:basedOn w:val="892"/>
+    <w:basedOn w:val="894"/>
     <w:uiPriority w:val="99"/>
     <w:pPr>
       <w:pBdr/>
@@ -5897,9 +5954,9 @@
       </w:tcPr>
     </w:tblStylePr>
   </w:style>
-  <w:style w:type="table" w:styleId="726">
+  <w:style w:type="table" w:styleId="728">
     <w:name w:val="Grid Table 2 - Accent 5"/>
-    <w:basedOn w:val="892"/>
+    <w:basedOn w:val="894"/>
     <w:uiPriority w:val="99"/>
     <w:pPr>
       <w:pBdr/>
@@ -6129,9 +6186,9 @@
       </w:tcPr>
     </w:tblStylePr>
   </w:style>
-  <w:style w:type="table" w:styleId="727">
+  <w:style w:type="table" w:styleId="729">
     <w:name w:val="Grid Table 2 - Accent 6"/>
-    <w:basedOn w:val="892"/>
+    <w:basedOn w:val="894"/>
     <w:uiPriority w:val="99"/>
     <w:pPr>
       <w:pBdr/>
@@ -6361,9 +6418,9 @@
       </w:tcPr>
     </w:tblStylePr>
   </w:style>
-  <w:style w:type="table" w:styleId="728">
+  <w:style w:type="table" w:styleId="730">
     <w:name w:val="Grid Table 3"/>
-    <w:basedOn w:val="892"/>
+    <w:basedOn w:val="894"/>
     <w:uiPriority w:val="99"/>
     <w:pPr>
       <w:pBdr/>
@@ -6606,9 +6663,9 @@
       </w:tcPr>
     </w:tblStylePr>
   </w:style>
-  <w:style w:type="table" w:styleId="729">
+  <w:style w:type="table" w:styleId="731">
     <w:name w:val="Grid Table 3 - Accent 1"/>
-    <w:basedOn w:val="892"/>
+    <w:basedOn w:val="894"/>
     <w:uiPriority w:val="99"/>
     <w:pPr>
       <w:pBdr/>
@@ -6851,9 +6908,9 @@
       </w:tcPr>
     </w:tblStylePr>
   </w:style>
-  <w:style w:type="table" w:styleId="730">
+  <w:style w:type="table" w:styleId="732">
     <w:name w:val="Grid Table 3 - Accent 2"/>
-    <w:basedOn w:val="892"/>
+    <w:basedOn w:val="894"/>
     <w:uiPriority w:val="99"/>
     <w:pPr>
       <w:pBdr/>
@@ -7096,9 +7153,9 @@
       </w:tcPr>
     </w:tblStylePr>
   </w:style>
-  <w:style w:type="table" w:styleId="731">
+  <w:style w:type="table" w:styleId="733">
     <w:name w:val="Grid Table 3 - Accent 3"/>
-    <w:basedOn w:val="892"/>
+    <w:basedOn w:val="894"/>
     <w:uiPriority w:val="99"/>
     <w:pPr>
       <w:pBdr/>
@@ -7341,9 +7398,9 @@
       </w:tcPr>
     </w:tblStylePr>
   </w:style>
-  <w:style w:type="table" w:styleId="732">
+  <w:style w:type="table" w:styleId="734">
     <w:name w:val="Grid Table 3 - Accent 4"/>
-    <w:basedOn w:val="892"/>
+    <w:basedOn w:val="894"/>
     <w:uiPriority w:val="99"/>
     <w:pPr>
       <w:pBdr/>
@@ -7586,9 +7643,9 @@
       </w:tcPr>
     </w:tblStylePr>
   </w:style>
-  <w:style w:type="table" w:styleId="733">
+  <w:style w:type="table" w:styleId="735">
     <w:name w:val="Grid Table 3 - Accent 5"/>
-    <w:basedOn w:val="892"/>
+    <w:basedOn w:val="894"/>
     <w:uiPriority w:val="99"/>
     <w:pPr>
       <w:pBdr/>
@@ -7831,9 +7888,9 @@
       </w:tcPr>
     </w:tblStylePr>
   </w:style>
-  <w:style w:type="table" w:styleId="734">
+  <w:style w:type="table" w:styleId="736">
     <w:name w:val="Grid Table 3 - Accent 6"/>
-    <w:basedOn w:val="892"/>
+    <w:basedOn w:val="894"/>
     <w:uiPriority w:val="99"/>
     <w:pPr>
       <w:pBdr/>
@@ -8076,9 +8133,9 @@
       </w:tcPr>
     </w:tblStylePr>
   </w:style>
-  <w:style w:type="table" w:styleId="735">
+  <w:style w:type="table" w:styleId="737">
     <w:name w:val="Grid Table 4"/>
-    <w:basedOn w:val="892"/>
+    <w:basedOn w:val="894"/>
     <w:uiPriority w:val="59"/>
     <w:pPr>
       <w:pBdr/>
@@ -8309,9 +8366,9 @@
       </w:tcPr>
     </w:tblStylePr>
   </w:style>
-  <w:style w:type="table" w:styleId="736">
+  <w:style w:type="table" w:styleId="738">
     <w:name w:val="Grid Table 4 - Accent 1"/>
-    <w:basedOn w:val="892"/>
+    <w:basedOn w:val="894"/>
     <w:uiPriority w:val="59"/>
     <w:pPr>
       <w:pBdr/>
@@ -8542,9 +8599,9 @@
       </w:tcPr>
     </w:tblStylePr>
   </w:style>
-  <w:style w:type="table" w:styleId="737">
+  <w:style w:type="table" w:styleId="739">
     <w:name w:val="Grid Table 4 - Accent 2"/>
-    <w:basedOn w:val="892"/>
+    <w:basedOn w:val="894"/>
     <w:uiPriority w:val="59"/>
     <w:pPr>
       <w:pBdr/>
@@ -8775,9 +8832,9 @@
       </w:tcPr>
     </w:tblStylePr>
   </w:style>
-  <w:style w:type="table" w:styleId="738">
+  <w:style w:type="table" w:styleId="740">
     <w:name w:val="Grid Table 4 - Accent 3"/>
-    <w:basedOn w:val="892"/>
+    <w:basedOn w:val="894"/>
     <w:uiPriority w:val="59"/>
     <w:pPr>
       <w:pBdr/>
@@ -9008,9 +9065,9 @@
       </w:tcPr>
     </w:tblStylePr>
   </w:style>
-  <w:style w:type="table" w:styleId="739">
+  <w:style w:type="table" w:styleId="741">
     <w:name w:val="Grid Table 4 - Accent 4"/>
-    <w:basedOn w:val="892"/>
+    <w:basedOn w:val="894"/>
     <w:uiPriority w:val="59"/>
     <w:pPr>
       <w:pBdr/>
@@ -9241,9 +9298,9 @@
       </w:tcPr>
     </w:tblStylePr>
   </w:style>
-  <w:style w:type="table" w:styleId="740">
+  <w:style w:type="table" w:styleId="742">
     <w:name w:val="Grid Table 4 - Accent 5"/>
-    <w:basedOn w:val="892"/>
+    <w:basedOn w:val="894"/>
     <w:uiPriority w:val="59"/>
     <w:pPr>
       <w:pBdr/>
@@ -9474,9 +9531,9 @@
       </w:tcPr>
     </w:tblStylePr>
   </w:style>
-  <w:style w:type="table" w:styleId="741">
+  <w:style w:type="table" w:styleId="743">
     <w:name w:val="Grid Table 4 - Accent 6"/>
-    <w:basedOn w:val="892"/>
+    <w:basedOn w:val="894"/>
     <w:uiPriority w:val="59"/>
     <w:pPr>
       <w:pBdr/>
@@ -9707,9 +9764,9 @@
       </w:tcPr>
     </w:tblStylePr>
   </w:style>
-  <w:style w:type="table" w:styleId="742">
+  <w:style w:type="table" w:styleId="744">
     <w:name w:val="Grid Table 5 Dark"/>
-    <w:basedOn w:val="892"/>
+    <w:basedOn w:val="894"/>
     <w:uiPriority w:val="99"/>
     <w:pPr>
       <w:pBdr/>
@@ -9935,9 +9992,9 @@
       </w:tcPr>
     </w:tblStylePr>
   </w:style>
-  <w:style w:type="table" w:styleId="743">
+  <w:style w:type="table" w:styleId="745">
     <w:name w:val="Grid Table 5 Dark- Accent 1"/>
-    <w:basedOn w:val="892"/>
+    <w:basedOn w:val="894"/>
     <w:uiPriority w:val="99"/>
     <w:pPr>
       <w:pBdr/>
@@ -10163,9 +10220,9 @@
       </w:tcPr>
     </w:tblStylePr>
   </w:style>
-  <w:style w:type="table" w:styleId="744">
+  <w:style w:type="table" w:styleId="746">
     <w:name w:val="Grid Table 5 Dark - Accent 2"/>
-    <w:basedOn w:val="892"/>
+    <w:basedOn w:val="894"/>
     <w:uiPriority w:val="99"/>
     <w:pPr>
       <w:pBdr/>
@@ -10391,9 +10448,9 @@
       </w:tcPr>
     </w:tblStylePr>
   </w:style>
-  <w:style w:type="table" w:styleId="745">
+  <w:style w:type="table" w:styleId="747">
     <w:name w:val="Grid Table 5 Dark - Accent 3"/>
-    <w:basedOn w:val="892"/>
+    <w:basedOn w:val="894"/>
     <w:uiPriority w:val="99"/>
     <w:pPr>
       <w:pBdr/>
@@ -10619,9 +10676,9 @@
       </w:tcPr>
     </w:tblStylePr>
   </w:style>
-  <w:style w:type="table" w:styleId="746">
+  <w:style w:type="table" w:styleId="748">
     <w:name w:val="Grid Table 5 Dark- Accent 4"/>
-    <w:basedOn w:val="892"/>
+    <w:basedOn w:val="894"/>
     <w:uiPriority w:val="99"/>
     <w:pPr>
       <w:pBdr/>
@@ -10847,9 +10904,9 @@
       </w:tcPr>
     </w:tblStylePr>
   </w:style>
-  <w:style w:type="table" w:styleId="747">
+  <w:style w:type="table" w:styleId="749">
     <w:name w:val="Grid Table 5 Dark - Accent 5"/>
-    <w:basedOn w:val="892"/>
+    <w:basedOn w:val="894"/>
     <w:uiPriority w:val="99"/>
     <w:pPr>
       <w:pBdr/>
@@ -11075,9 +11132,9 @@
       </w:tcPr>
     </w:tblStylePr>
   </w:style>
-  <w:style w:type="table" w:styleId="748">
+  <w:style w:type="table" w:styleId="750">
     <w:name w:val="Grid Table 5 Dark - Accent 6"/>
-    <w:basedOn w:val="892"/>
+    <w:basedOn w:val="894"/>
     <w:uiPriority w:val="99"/>
     <w:pPr>
       <w:pBdr/>
@@ -11303,9 +11360,9 @@
       </w:tcPr>
     </w:tblStylePr>
   </w:style>
-  <w:style w:type="table" w:styleId="749">
+  <w:style w:type="table" w:styleId="751">
     <w:name w:val="Grid Table 6 Colorful"/>
-    <w:basedOn w:val="892"/>
+    <w:basedOn w:val="894"/>
     <w:uiPriority w:val="99"/>
     <w:pPr>
       <w:pBdr/>
@@ -11533,9 +11590,9 @@
       </w:tcPr>
     </w:tblStylePr>
   </w:style>
-  <w:style w:type="table" w:styleId="750">
+  <w:style w:type="table" w:styleId="752">
     <w:name w:val="Grid Table 6 Colorful - Accent 1"/>
-    <w:basedOn w:val="892"/>
+    <w:basedOn w:val="894"/>
     <w:uiPriority w:val="99"/>
     <w:pPr>
       <w:pBdr/>
@@ -11763,9 +11820,9 @@
       </w:tcPr>
     </w:tblStylePr>
   </w:style>
-  <w:style w:type="table" w:styleId="751">
+  <w:style w:type="table" w:styleId="753">
     <w:name w:val="Grid Table 6 Colorful - Accent 2"/>
-    <w:basedOn w:val="892"/>
+    <w:basedOn w:val="894"/>
     <w:uiPriority w:val="99"/>
     <w:pPr>
       <w:pBdr/>
@@ -11993,9 +12050,9 @@
       </w:tcPr>
     </w:tblStylePr>
   </w:style>
-  <w:style w:type="table" w:styleId="752">
+  <w:style w:type="table" w:styleId="754">
     <w:name w:val="Grid Table 6 Colorful - Accent 3"/>
-    <w:basedOn w:val="892"/>
+    <w:basedOn w:val="894"/>
     <w:uiPriority w:val="99"/>
     <w:pPr>
       <w:pBdr/>
@@ -12223,9 +12280,9 @@
       </w:tcPr>
     </w:tblStylePr>
   </w:style>
-  <w:style w:type="table" w:styleId="753">
+  <w:style w:type="table" w:styleId="755">
     <w:name w:val="Grid Table 6 Colorful - Accent 4"/>
-    <w:basedOn w:val="892"/>
+    <w:basedOn w:val="894"/>
     <w:uiPriority w:val="99"/>
     <w:pPr>
       <w:pBdr/>
@@ -12453,9 +12510,9 @@
       </w:tcPr>
     </w:tblStylePr>
   </w:style>
-  <w:style w:type="table" w:styleId="754">
+  <w:style w:type="table" w:styleId="756">
     <w:name w:val="Grid Table 6 Colorful - Accent 5"/>
-    <w:basedOn w:val="892"/>
+    <w:basedOn w:val="894"/>
     <w:uiPriority w:val="99"/>
     <w:pPr>
       <w:pBdr/>
@@ -12683,9 +12740,9 @@
       </w:tcPr>
     </w:tblStylePr>
   </w:style>
-  <w:style w:type="table" w:styleId="755">
+  <w:style w:type="table" w:styleId="757">
     <w:name w:val="Grid Table 6 Colorful - Accent 6"/>
-    <w:basedOn w:val="892"/>
+    <w:basedOn w:val="894"/>
     <w:uiPriority w:val="99"/>
     <w:pPr>
       <w:pBdr/>
@@ -12913,9 +12970,9 @@
       </w:tcPr>
     </w:tblStylePr>
   </w:style>
-  <w:style w:type="table" w:styleId="756">
+  <w:style w:type="table" w:styleId="758">
     <w:name w:val="Grid Table 7 Colorful"/>
-    <w:basedOn w:val="892"/>
+    <w:basedOn w:val="894"/>
     <w:uiPriority w:val="99"/>
     <w:pPr>
       <w:pBdr/>
@@ -13167,9 +13224,9 @@
       </w:tcPr>
     </w:tblStylePr>
   </w:style>
-  <w:style w:type="table" w:styleId="757">
+  <w:style w:type="table" w:styleId="759">
     <w:name w:val="Grid Table 7 Colorful - Accent 1"/>
-    <w:basedOn w:val="892"/>
+    <w:basedOn w:val="894"/>
     <w:uiPriority w:val="99"/>
     <w:pPr>
       <w:pBdr/>
@@ -13421,9 +13478,9 @@
       </w:tcPr>
     </w:tblStylePr>
   </w:style>
-  <w:style w:type="table" w:styleId="758">
+  <w:style w:type="table" w:styleId="760">
     <w:name w:val="Grid Table 7 Colorful - Accent 2"/>
-    <w:basedOn w:val="892"/>
+    <w:basedOn w:val="894"/>
     <w:uiPriority w:val="99"/>
     <w:pPr>
       <w:pBdr/>
@@ -13675,9 +13732,9 @@
       </w:tcPr>
     </w:tblStylePr>
   </w:style>
-  <w:style w:type="table" w:styleId="759">
+  <w:style w:type="table" w:styleId="761">
     <w:name w:val="Grid Table 7 Colorful - Accent 3"/>
-    <w:basedOn w:val="892"/>
+    <w:basedOn w:val="894"/>
     <w:uiPriority w:val="99"/>
     <w:pPr>
       <w:pBdr/>
@@ -13929,9 +13986,9 @@
       </w:tcPr>
     </w:tblStylePr>
   </w:style>
-  <w:style w:type="table" w:styleId="760">
+  <w:style w:type="table" w:styleId="762">
     <w:name w:val="Grid Table 7 Colorful - Accent 4"/>
-    <w:basedOn w:val="892"/>
+    <w:basedOn w:val="894"/>
     <w:uiPriority w:val="99"/>
     <w:pPr>
       <w:pBdr/>
@@ -14183,9 +14240,9 @@
       </w:tcPr>
     </w:tblStylePr>
   </w:style>
-  <w:style w:type="table" w:styleId="761">
+  <w:style w:type="table" w:styleId="763">
     <w:name w:val="Grid Table 7 Colorful - Accent 5"/>
-    <w:basedOn w:val="892"/>
+    <w:basedOn w:val="894"/>
     <w:uiPriority w:val="99"/>
     <w:pPr>
       <w:pBdr/>
@@ -14437,9 +14494,9 @@
       </w:tcPr>
     </w:tblStylePr>
   </w:style>
-  <w:style w:type="table" w:styleId="762">
+  <w:style w:type="table" w:styleId="764">
     <w:name w:val="Grid Table 7 Colorful - Accent 6"/>
-    <w:basedOn w:val="892"/>
+    <w:basedOn w:val="894"/>
     <w:uiPriority w:val="99"/>
     <w:pPr>
       <w:pBdr/>
@@ -14691,9 +14748,9 @@
       </w:tcPr>
     </w:tblStylePr>
   </w:style>
-  <w:style w:type="table" w:styleId="763">
+  <w:style w:type="table" w:styleId="765">
     <w:name w:val="List Table 1 Light"/>
-    <w:basedOn w:val="892"/>
+    <w:basedOn w:val="894"/>
     <w:uiPriority w:val="99"/>
     <w:pPr>
       <w:pBdr/>
@@ -14907,9 +14964,9 @@
       </w:tcPr>
     </w:tblStylePr>
   </w:style>
-  <w:style w:type="table" w:styleId="764">
+  <w:style w:type="table" w:styleId="766">
     <w:name w:val="List Table 1 Light - Accent 1"/>
-    <w:basedOn w:val="892"/>
+    <w:basedOn w:val="894"/>
     <w:uiPriority w:val="99"/>
     <w:pPr>
       <w:pBdr/>
@@ -15123,9 +15180,9 @@
       </w:tcPr>
     </w:tblStylePr>
   </w:style>
-  <w:style w:type="table" w:styleId="765">
+  <w:style w:type="table" w:styleId="767">
     <w:name w:val="List Table 1 Light - Accent 2"/>
-    <w:basedOn w:val="892"/>
+    <w:basedOn w:val="894"/>
     <w:uiPriority w:val="99"/>
     <w:pPr>
       <w:pBdr/>
@@ -15339,9 +15396,9 @@
       </w:tcPr>
     </w:tblStylePr>
   </w:style>
-  <w:style w:type="table" w:styleId="766">
+  <w:style w:type="table" w:styleId="768">
     <w:name w:val="List Table 1 Light - Accent 3"/>
-    <w:basedOn w:val="892"/>
+    <w:basedOn w:val="894"/>
     <w:uiPriority w:val="99"/>
     <w:pPr>
       <w:pBdr/>
@@ -15555,9 +15612,9 @@
       </w:tcPr>
     </w:tblStylePr>
   </w:style>
-  <w:style w:type="table" w:styleId="767">
+  <w:style w:type="table" w:styleId="769">
     <w:name w:val="List Table 1 Light - Accent 4"/>
-    <w:basedOn w:val="892"/>
+    <w:basedOn w:val="894"/>
     <w:uiPriority w:val="99"/>
     <w:pPr>
       <w:pBdr/>
@@ -15771,9 +15828,9 @@
       </w:tcPr>
     </w:tblStylePr>
   </w:style>
-  <w:style w:type="table" w:styleId="768">
+  <w:style w:type="table" w:styleId="770">
     <w:name w:val="List Table 1 Light - Accent 5"/>
-    <w:basedOn w:val="892"/>
+    <w:basedOn w:val="894"/>
     <w:uiPriority w:val="99"/>
     <w:pPr>
       <w:pBdr/>
@@ -15987,9 +16044,9 @@
       </w:tcPr>
     </w:tblStylePr>
   </w:style>
-  <w:style w:type="table" w:styleId="769">
+  <w:style w:type="table" w:styleId="771">
     <w:name w:val="List Table 1 Light - Accent 6"/>
-    <w:basedOn w:val="892"/>
+    <w:basedOn w:val="894"/>
     <w:uiPriority w:val="99"/>
     <w:pPr>
       <w:pBdr/>
@@ -16203,9 +16260,9 @@
       </w:tcPr>
     </w:tblStylePr>
   </w:style>
-  <w:style w:type="table" w:styleId="770">
+  <w:style w:type="table" w:styleId="772">
     <w:name w:val="List Table 2"/>
-    <w:basedOn w:val="892"/>
+    <w:basedOn w:val="894"/>
     <w:uiPriority w:val="99"/>
     <w:pPr>
       <w:pBdr/>
@@ -16441,9 +16498,9 @@
       </w:tcPr>
     </w:tblStylePr>
   </w:style>
-  <w:style w:type="table" w:styleId="771">
+  <w:style w:type="table" w:styleId="773">
     <w:name w:val="List Table 2 - Accent 1"/>
-    <w:basedOn w:val="892"/>
+    <w:basedOn w:val="894"/>
     <w:uiPriority w:val="99"/>
     <w:pPr>
       <w:pBdr/>
@@ -16679,9 +16736,9 @@
       </w:tcPr>
     </w:tblStylePr>
   </w:style>
-  <w:style w:type="table" w:styleId="772">
+  <w:style w:type="table" w:styleId="774">
     <w:name w:val="List Table 2 - Accent 2"/>
-    <w:basedOn w:val="892"/>
+    <w:basedOn w:val="894"/>
     <w:uiPriority w:val="99"/>
     <w:pPr>
       <w:pBdr/>
@@ -16917,9 +16974,9 @@
       </w:tcPr>
     </w:tblStylePr>
   </w:style>
-  <w:style w:type="table" w:styleId="773">
+  <w:style w:type="table" w:styleId="775">
     <w:name w:val="List Table 2 - Accent 3"/>
-    <w:basedOn w:val="892"/>
+    <w:basedOn w:val="894"/>
     <w:uiPriority w:val="99"/>
     <w:pPr>
       <w:pBdr/>
@@ -17155,9 +17212,9 @@
       </w:tcPr>
     </w:tblStylePr>
   </w:style>
-  <w:style w:type="table" w:styleId="774">
+  <w:style w:type="table" w:styleId="776">
     <w:name w:val="List Table 2 - Accent 4"/>
-    <w:basedOn w:val="892"/>
+    <w:basedOn w:val="894"/>
     <w:uiPriority w:val="99"/>
     <w:pPr>
       <w:pBdr/>
@@ -17393,9 +17450,9 @@
       </w:tcPr>
     </w:tblStylePr>
   </w:style>
-  <w:style w:type="table" w:styleId="775">
+  <w:style w:type="table" w:styleId="777">
     <w:name w:val="List Table 2 - Accent 5"/>
-    <w:basedOn w:val="892"/>
+    <w:basedOn w:val="894"/>
     <w:uiPriority w:val="99"/>
     <w:pPr>
       <w:pBdr/>
@@ -17631,9 +17688,9 @@
       </w:tcPr>
     </w:tblStylePr>
   </w:style>
-  <w:style w:type="table" w:styleId="776">
+  <w:style w:type="table" w:styleId="778">
     <w:name w:val="List Table 2 - Accent 6"/>
-    <w:basedOn w:val="892"/>
+    <w:basedOn w:val="894"/>
     <w:uiPriority w:val="99"/>
     <w:pPr>
       <w:pBdr/>
@@ -17869,9 +17926,9 @@
       </w:tcPr>
     </w:tblStylePr>
   </w:style>
-  <w:style w:type="table" w:styleId="777">
+  <w:style w:type="table" w:styleId="779">
     <w:name w:val="List Table 3"/>
-    <w:basedOn w:val="892"/>
+    <w:basedOn w:val="894"/>
     <w:uiPriority w:val="99"/>
     <w:pPr>
       <w:pBdr/>
@@ -18097,9 +18154,9 @@
       </w:tcPr>
     </w:tblStylePr>
   </w:style>
-  <w:style w:type="table" w:styleId="778">
+  <w:style w:type="table" w:styleId="780">
     <w:name w:val="List Table 3 - Accent 1"/>
-    <w:basedOn w:val="892"/>
+    <w:basedOn w:val="894"/>
     <w:uiPriority w:val="99"/>
     <w:pPr>
       <w:pBdr/>
@@ -18325,9 +18382,9 @@
       </w:tcPr>
     </w:tblStylePr>
   </w:style>
-  <w:style w:type="table" w:styleId="779">
+  <w:style w:type="table" w:styleId="781">
     <w:name w:val="List Table 3 - Accent 2"/>
-    <w:basedOn w:val="892"/>
+    <w:basedOn w:val="894"/>
     <w:uiPriority w:val="99"/>
     <w:pPr>
       <w:pBdr/>
@@ -18553,9 +18610,9 @@
       </w:tcPr>
     </w:tblStylePr>
   </w:style>
-  <w:style w:type="table" w:styleId="780">
+  <w:style w:type="table" w:styleId="782">
     <w:name w:val="List Table 3 - Accent 3"/>
-    <w:basedOn w:val="892"/>
+    <w:basedOn w:val="894"/>
     <w:uiPriority w:val="99"/>
     <w:pPr>
       <w:pBdr/>
@@ -18781,9 +18838,9 @@
       </w:tcPr>
     </w:tblStylePr>
   </w:style>
-  <w:style w:type="table" w:styleId="781">
+  <w:style w:type="table" w:styleId="783">
     <w:name w:val="List Table 3 - Accent 4"/>
-    <w:basedOn w:val="892"/>
+    <w:basedOn w:val="894"/>
     <w:uiPriority w:val="99"/>
     <w:pPr>
       <w:pBdr/>
@@ -19009,9 +19066,9 @@
       </w:tcPr>
     </w:tblStylePr>
   </w:style>
-  <w:style w:type="table" w:styleId="782">
+  <w:style w:type="table" w:styleId="784">
     <w:name w:val="List Table 3 - Accent 5"/>
-    <w:basedOn w:val="892"/>
+    <w:basedOn w:val="894"/>
     <w:uiPriority w:val="99"/>
     <w:pPr>
       <w:pBdr/>
@@ -19237,9 +19294,9 @@
       </w:tcPr>
     </w:tblStylePr>
   </w:style>
-  <w:style w:type="table" w:styleId="783">
+  <w:style w:type="table" w:styleId="785">
     <w:name w:val="List Table 3 - Accent 6"/>
-    <w:basedOn w:val="892"/>
+    <w:basedOn w:val="894"/>
     <w:uiPriority w:val="99"/>
     <w:pPr>
       <w:pBdr/>
@@ -19465,9 +19522,9 @@
       </w:tcPr>
     </w:tblStylePr>
   </w:style>
-  <w:style w:type="table" w:styleId="784">
+  <w:style w:type="table" w:styleId="786">
     <w:name w:val="List Table 4"/>
-    <w:basedOn w:val="892"/>
+    <w:basedOn w:val="894"/>
     <w:uiPriority w:val="99"/>
     <w:pPr>
       <w:pBdr/>
@@ -19690,9 +19747,9 @@
       </w:tcPr>
     </w:tblStylePr>
   </w:style>
-  <w:style w:type="table" w:styleId="785">
+  <w:style w:type="table" w:styleId="787">
     <w:name w:val="List Table 4 - Accent 1"/>
-    <w:basedOn w:val="892"/>
+    <w:basedOn w:val="894"/>
     <w:uiPriority w:val="99"/>
     <w:pPr>
       <w:pBdr/>
@@ -19915,9 +19972,9 @@
       </w:tcPr>
     </w:tblStylePr>
   </w:style>
-  <w:style w:type="table" w:styleId="786">
+  <w:style w:type="table" w:styleId="788">
     <w:name w:val="List Table 4 - Accent 2"/>
-    <w:basedOn w:val="892"/>
+    <w:basedOn w:val="894"/>
     <w:uiPriority w:val="99"/>
     <w:pPr>
       <w:pBdr/>
@@ -20140,9 +20197,9 @@
       </w:tcPr>
     </w:tblStylePr>
   </w:style>
-  <w:style w:type="table" w:styleId="787">
+  <w:style w:type="table" w:styleId="789">
     <w:name w:val="List Table 4 - Accent 3"/>
-    <w:basedOn w:val="892"/>
+    <w:basedOn w:val="894"/>
     <w:uiPriority w:val="99"/>
     <w:pPr>
       <w:pBdr/>
@@ -20365,9 +20422,9 @@
       </w:tcPr>
     </w:tblStylePr>
   </w:style>
-  <w:style w:type="table" w:styleId="788">
+  <w:style w:type="table" w:styleId="790">
     <w:name w:val="List Table 4 - Accent 4"/>
-    <w:basedOn w:val="892"/>
+    <w:basedOn w:val="894"/>
     <w:uiPriority w:val="99"/>
     <w:pPr>
       <w:pBdr/>
@@ -20590,9 +20647,9 @@
       </w:tcPr>
     </w:tblStylePr>
   </w:style>
-  <w:style w:type="table" w:styleId="789">
+  <w:style w:type="table" w:styleId="791">
     <w:name w:val="List Table 4 - Accent 5"/>
-    <w:basedOn w:val="892"/>
+    <w:basedOn w:val="894"/>
     <w:uiPriority w:val="99"/>
     <w:pPr>
       <w:pBdr/>
@@ -20815,9 +20872,9 @@
       </w:tcPr>
     </w:tblStylePr>
   </w:style>
-  <w:style w:type="table" w:styleId="790">
+  <w:style w:type="table" w:styleId="792">
     <w:name w:val="List Table 4 - Accent 6"/>
-    <w:basedOn w:val="892"/>
+    <w:basedOn w:val="894"/>
     <w:uiPriority w:val="99"/>
     <w:pPr>
       <w:pBdr/>
@@ -21040,9 +21097,9 @@
       </w:tcPr>
     </w:tblStylePr>
   </w:style>
-  <w:style w:type="table" w:styleId="791">
+  <w:style w:type="table" w:styleId="793">
     <w:name w:val="List Table 5 Dark"/>
-    <w:basedOn w:val="892"/>
+    <w:basedOn w:val="894"/>
     <w:uiPriority w:val="99"/>
     <w:pPr>
       <w:pBdr/>
@@ -21282,9 +21339,9 @@
       </w:tcPr>
     </w:tblStylePr>
   </w:style>
-  <w:style w:type="table" w:styleId="792">
+  <w:style w:type="table" w:styleId="794">
     <w:name w:val="List Table 5 Dark - Accent 1"/>
-    <w:basedOn w:val="892"/>
+    <w:basedOn w:val="894"/>
     <w:uiPriority w:val="99"/>
     <w:pPr>
       <w:pBdr/>
@@ -21524,9 +21581,9 @@
       </w:tcPr>
     </w:tblStylePr>
   </w:style>
-  <w:style w:type="table" w:styleId="793">
+  <w:style w:type="table" w:styleId="795">
     <w:name w:val="List Table 5 Dark - Accent 2"/>
-    <w:basedOn w:val="892"/>
+    <w:basedOn w:val="894"/>
     <w:uiPriority w:val="99"/>
     <w:pPr>
       <w:pBdr/>
@@ -21766,9 +21823,9 @@
       </w:tcPr>
     </w:tblStylePr>
   </w:style>
-  <w:style w:type="table" w:styleId="794">
+  <w:style w:type="table" w:styleId="796">
     <w:name w:val="List Table 5 Dark - Accent 3"/>
-    <w:basedOn w:val="892"/>
+    <w:basedOn w:val="894"/>
     <w:uiPriority w:val="99"/>
     <w:pPr>
       <w:pBdr/>
@@ -22008,9 +22065,9 @@
       </w:tcPr>
     </w:tblStylePr>
   </w:style>
-  <w:style w:type="table" w:styleId="795">
+  <w:style w:type="table" w:styleId="797">
     <w:name w:val="List Table 5 Dark - Accent 4"/>
-    <w:basedOn w:val="892"/>
+    <w:basedOn w:val="894"/>
     <w:uiPriority w:val="99"/>
     <w:pPr>
       <w:pBdr/>
@@ -22250,9 +22307,9 @@
       </w:tcPr>
     </w:tblStylePr>
   </w:style>
-  <w:style w:type="table" w:styleId="796">
+  <w:style w:type="table" w:styleId="798">
     <w:name w:val="List Table 5 Dark - Accent 5"/>
-    <w:basedOn w:val="892"/>
+    <w:basedOn w:val="894"/>
     <w:uiPriority w:val="99"/>
     <w:pPr>
       <w:pBdr/>
@@ -22492,9 +22549,9 @@
       </w:tcPr>
     </w:tblStylePr>
   </w:style>
-  <w:style w:type="table" w:styleId="797">
+  <w:style w:type="table" w:styleId="799">
     <w:name w:val="List Table 5 Dark - Accent 6"/>
-    <w:basedOn w:val="892"/>
+    <w:basedOn w:val="894"/>
     <w:uiPriority w:val="99"/>
     <w:pPr>
       <w:pBdr/>
@@ -22734,9 +22791,9 @@
       </w:tcPr>
     </w:tblStylePr>
   </w:style>
-  <w:style w:type="table" w:styleId="798">
+  <w:style w:type="table" w:styleId="800">
     <w:name w:val="List Table 6 Colorful"/>
-    <w:basedOn w:val="892"/>
+    <w:basedOn w:val="894"/>
     <w:uiPriority w:val="99"/>
     <w:pPr>
       <w:pBdr/>
@@ -22957,9 +23014,9 @@
       </w:tcPr>
     </w:tblStylePr>
   </w:style>
-  <w:style w:type="table" w:styleId="799">
+  <w:style w:type="table" w:styleId="801">
     <w:name w:val="List Table 6 Colorful - Accent 1"/>
-    <w:basedOn w:val="892"/>
+    <w:basedOn w:val="894"/>
     <w:uiPriority w:val="99"/>
     <w:pPr>
       <w:pBdr/>
@@ -23180,9 +23237,9 @@
       </w:tcPr>
     </w:tblStylePr>
   </w:style>
-  <w:style w:type="table" w:styleId="800">
+  <w:style w:type="table" w:styleId="802">
     <w:name w:val="List Table 6 Colorful - Accent 2"/>
-    <w:basedOn w:val="892"/>
+    <w:basedOn w:val="894"/>
     <w:uiPriority w:val="99"/>
     <w:pPr>
       <w:pBdr/>
@@ -23403,9 +23460,9 @@
       </w:tcPr>
     </w:tblStylePr>
   </w:style>
-  <w:style w:type="table" w:styleId="801">
+  <w:style w:type="table" w:styleId="803">
     <w:name w:val="List Table 6 Colorful - Accent 3"/>
-    <w:basedOn w:val="892"/>
+    <w:basedOn w:val="894"/>
     <w:uiPriority w:val="99"/>
     <w:pPr>
       <w:pBdr/>
@@ -23626,9 +23683,9 @@
       </w:tcPr>
     </w:tblStylePr>
   </w:style>
-  <w:style w:type="table" w:styleId="802">
+  <w:style w:type="table" w:styleId="804">
     <w:name w:val="List Table 6 Colorful - Accent 4"/>
-    <w:basedOn w:val="892"/>
+    <w:basedOn w:val="894"/>
     <w:uiPriority w:val="99"/>
     <w:pPr>
       <w:pBdr/>
@@ -23849,9 +23906,9 @@
       </w:tcPr>
     </w:tblStylePr>
   </w:style>
-  <w:style w:type="table" w:styleId="803">
+  <w:style w:type="table" w:styleId="805">
     <w:name w:val="List Table 6 Colorful - Accent 5"/>
-    <w:basedOn w:val="892"/>
+    <w:basedOn w:val="894"/>
     <w:uiPriority w:val="99"/>
     <w:pPr>
       <w:pBdr/>
@@ -24072,9 +24129,9 @@
       </w:tcPr>
     </w:tblStylePr>
   </w:style>
-  <w:style w:type="table" w:styleId="804">
+  <w:style w:type="table" w:styleId="806">
     <w:name w:val="List Table 6 Colorful - Accent 6"/>
-    <w:basedOn w:val="892"/>
+    <w:basedOn w:val="894"/>
     <w:uiPriority w:val="99"/>
     <w:pPr>
       <w:pBdr/>
@@ -24295,9 +24352,9 @@
       </w:tcPr>
     </w:tblStylePr>
   </w:style>
-  <w:style w:type="table" w:styleId="805">
+  <w:style w:type="table" w:styleId="807">
     <w:name w:val="List Table 7 Colorful"/>
-    <w:basedOn w:val="892"/>
+    <w:basedOn w:val="894"/>
     <w:uiPriority w:val="99"/>
     <w:pPr>
       <w:pBdr/>
@@ -24551,9 +24608,9 @@
       </w:tcPr>
     </w:tblStylePr>
   </w:style>
-  <w:style w:type="table" w:styleId="806">
+  <w:style w:type="table" w:styleId="808">
     <w:name w:val="List Table 7 Colorful - Accent 1"/>
-    <w:basedOn w:val="892"/>
+    <w:basedOn w:val="894"/>
     <w:uiPriority w:val="99"/>
     <w:pPr>
       <w:pBdr/>
@@ -24807,9 +24864,9 @@
       </w:tcPr>
     </w:tblStylePr>
   </w:style>
-  <w:style w:type="table" w:styleId="807">
+  <w:style w:type="table" w:styleId="809">
     <w:name w:val="List Table 7 Colorful - Accent 2"/>
-    <w:basedOn w:val="892"/>
+    <w:basedOn w:val="894"/>
     <w:uiPriority w:val="99"/>
     <w:pPr>
       <w:pBdr/>
@@ -25063,9 +25120,9 @@
       </w:tcPr>
     </w:tblStylePr>
   </w:style>
-  <w:style w:type="table" w:styleId="808">
+  <w:style w:type="table" w:styleId="810">
     <w:name w:val="List Table 7 Colorful - Accent 3"/>
-    <w:basedOn w:val="892"/>
+    <w:basedOn w:val="894"/>
     <w:uiPriority w:val="99"/>
     <w:pPr>
       <w:pBdr/>
@@ -25319,9 +25376,9 @@
       </w:tcPr>
     </w:tblStylePr>
   </w:style>
-  <w:style w:type="table" w:styleId="809">
+  <w:style w:type="table" w:styleId="811">
     <w:name w:val="List Table 7 Colorful - Accent 4"/>
-    <w:basedOn w:val="892"/>
+    <w:basedOn w:val="894"/>
     <w:uiPriority w:val="99"/>
     <w:pPr>
       <w:pBdr/>
@@ -25575,9 +25632,9 @@
       </w:tcPr>
     </w:tblStylePr>
   </w:style>
-  <w:style w:type="table" w:styleId="810">
+  <w:style w:type="table" w:styleId="812">
     <w:name w:val="List Table 7 Colorful - Accent 5"/>
-    <w:basedOn w:val="892"/>
+    <w:basedOn w:val="894"/>
     <w:uiPriority w:val="99"/>
     <w:pPr>
       <w:pBdr/>
@@ -25831,9 +25888,9 @@
       </w:tcPr>
     </w:tblStylePr>
   </w:style>
-  <w:style w:type="table" w:styleId="811">
+  <w:style w:type="table" w:styleId="813">
     <w:name w:val="List Table 7 Colorful - Accent 6"/>
-    <w:basedOn w:val="892"/>
+    <w:basedOn w:val="894"/>
     <w:uiPriority w:val="99"/>
     <w:pPr>
       <w:pBdr/>
@@ -26087,9 +26144,9 @@
       </w:tcPr>
     </w:tblStylePr>
   </w:style>
-  <w:style w:type="table" w:styleId="812">
+  <w:style w:type="table" w:styleId="814">
     <w:name w:val="Lined - Accent"/>
-    <w:basedOn w:val="892"/>
+    <w:basedOn w:val="894"/>
     <w:uiPriority w:val="99"/>
     <w:pPr>
       <w:pBdr/>
@@ -26324,9 +26381,9 @@
       </w:tcPr>
     </w:tblStylePr>
   </w:style>
-  <w:style w:type="table" w:styleId="813">
+  <w:style w:type="table" w:styleId="815">
     <w:name w:val="Lined - Accent 1"/>
-    <w:basedOn w:val="892"/>
+    <w:basedOn w:val="894"/>
     <w:uiPriority w:val="99"/>
     <w:pPr>
       <w:pBdr/>
@@ -26561,9 +26618,9 @@
       </w:tcPr>
     </w:tblStylePr>
   </w:style>
-  <w:style w:type="table" w:styleId="814">
+  <w:style w:type="table" w:styleId="816">
     <w:name w:val="Lined - Accent 2"/>
-    <w:basedOn w:val="892"/>
+    <w:basedOn w:val="894"/>
     <w:uiPriority w:val="99"/>
     <w:pPr>
       <w:pBdr/>
@@ -26798,9 +26855,9 @@
       </w:tcPr>
     </w:tblStylePr>
   </w:style>
-  <w:style w:type="table" w:styleId="815">
+  <w:style w:type="table" w:styleId="817">
     <w:name w:val="Lined - Accent 3"/>
-    <w:basedOn w:val="892"/>
+    <w:basedOn w:val="894"/>
     <w:uiPriority w:val="99"/>
     <w:pPr>
       <w:pBdr/>
@@ -27035,9 +27092,9 @@
       </w:tcPr>
     </w:tblStylePr>
   </w:style>
-  <w:style w:type="table" w:styleId="816">
+  <w:style w:type="table" w:styleId="818">
     <w:name w:val="Lined - Accent 4"/>
-    <w:basedOn w:val="892"/>
+    <w:basedOn w:val="894"/>
     <w:uiPriority w:val="99"/>
     <w:pPr>
       <w:pBdr/>
@@ -27272,9 +27329,9 @@
       </w:tcPr>
     </w:tblStylePr>
   </w:style>
-  <w:style w:type="table" w:styleId="817">
+  <w:style w:type="table" w:styleId="819">
     <w:name w:val="Lined - Accent 5"/>
-    <w:basedOn w:val="892"/>
+    <w:basedOn w:val="894"/>
     <w:uiPriority w:val="99"/>
     <w:pPr>
       <w:pBdr/>
@@ -27509,9 +27566,9 @@
       </w:tcPr>
     </w:tblStylePr>
   </w:style>
-  <w:style w:type="table" w:styleId="818">
+  <w:style w:type="table" w:styleId="820">
     <w:name w:val="Lined - Accent 6"/>
-    <w:basedOn w:val="892"/>
+    <w:basedOn w:val="894"/>
     <w:uiPriority w:val="99"/>
     <w:pPr>
       <w:pBdr/>
@@ -27746,9 +27803,9 @@
       </w:tcPr>
     </w:tblStylePr>
   </w:style>
-  <w:style w:type="table" w:styleId="819">
+  <w:style w:type="table" w:styleId="821">
     <w:name w:val="Bordered &amp; Lined - Accent"/>
-    <w:basedOn w:val="892"/>
+    <w:basedOn w:val="894"/>
     <w:uiPriority w:val="99"/>
     <w:pPr>
       <w:pBdr/>
@@ -27990,9 +28047,9 @@
       </w:tcPr>
     </w:tblStylePr>
   </w:style>
-  <w:style w:type="table" w:styleId="820">
+  <w:style w:type="table" w:styleId="822">
     <w:name w:val="Bordered &amp; Lined - Accent 1"/>
-    <w:basedOn w:val="892"/>
+    <w:basedOn w:val="894"/>
     <w:uiPriority w:val="99"/>
     <w:pPr>
       <w:pBdr/>
@@ -28234,9 +28291,9 @@
       </w:tcPr>
     </w:tblStylePr>
   </w:style>
-  <w:style w:type="table" w:styleId="821">
+  <w:style w:type="table" w:styleId="823">
     <w:name w:val="Bordered &amp; Lined - Accent 2"/>
-    <w:basedOn w:val="892"/>
+    <w:basedOn w:val="894"/>
     <w:uiPriority w:val="99"/>
     <w:pPr>
       <w:pBdr/>
@@ -28478,9 +28535,9 @@
       </w:tcPr>
     </w:tblStylePr>
   </w:style>
-  <w:style w:type="table" w:styleId="822">
+  <w:style w:type="table" w:styleId="824">
     <w:name w:val="Bordered &amp; Lined - Accent 3"/>
-    <w:basedOn w:val="892"/>
+    <w:basedOn w:val="894"/>
     <w:uiPriority w:val="99"/>
     <w:pPr>
       <w:pBdr/>
@@ -28722,9 +28779,9 @@
       </w:tcPr>
     </w:tblStylePr>
   </w:style>
-  <w:style w:type="table" w:styleId="823">
+  <w:style w:type="table" w:styleId="825">
     <w:name w:val="Bordered &amp; Lined - Accent 4"/>
-    <w:basedOn w:val="892"/>
+    <w:basedOn w:val="894"/>
     <w:uiPriority w:val="99"/>
     <w:pPr>
       <w:pBdr/>
@@ -28966,9 +29023,9 @@
       </w:tcPr>
     </w:tblStylePr>
   </w:style>
-  <w:style w:type="table" w:styleId="824">
+  <w:style w:type="table" w:styleId="826">
     <w:name w:val="Bordered &amp; Lined - Accent 5"/>
-    <w:basedOn w:val="892"/>
+    <w:basedOn w:val="894"/>
     <w:uiPriority w:val="99"/>
     <w:pPr>
       <w:pBdr/>
@@ -29210,9 +29267,9 @@
       </w:tcPr>
     </w:tblStylePr>
   </w:style>
-  <w:style w:type="table" w:styleId="825">
+  <w:style w:type="table" w:styleId="827">
     <w:name w:val="Bordered &amp; Lined - Accent 6"/>
-    <w:basedOn w:val="892"/>
+    <w:basedOn w:val="894"/>
     <w:uiPriority w:val="99"/>
     <w:pPr>
       <w:pBdr/>
@@ -29454,9 +29511,9 @@
       </w:tcPr>
     </w:tblStylePr>
   </w:style>
-  <w:style w:type="table" w:styleId="826">
+  <w:style w:type="table" w:styleId="828">
     <w:name w:val="Bordered"/>
-    <w:basedOn w:val="892"/>
+    <w:basedOn w:val="894"/>
     <w:uiPriority w:val="99"/>
     <w:pPr>
       <w:pBdr/>
@@ -29685,9 +29742,9 @@
       </w:tcPr>
     </w:tblStylePr>
   </w:style>
-  <w:style w:type="table" w:styleId="827">
+  <w:style w:type="table" w:styleId="829">
     <w:name w:val="Bordered - Accent 1"/>
-    <w:basedOn w:val="892"/>
+    <w:basedOn w:val="894"/>
     <w:uiPriority w:val="99"/>
     <w:pPr>
       <w:pBdr/>
@@ -29916,9 +29973,9 @@
       </w:tcPr>
     </w:tblStylePr>
   </w:style>
-  <w:style w:type="table" w:styleId="828">
+  <w:style w:type="table" w:styleId="830">
     <w:name w:val="Bordered - Accent 2"/>
-    <w:basedOn w:val="892"/>
+    <w:basedOn w:val="894"/>
     <w:uiPriority w:val="99"/>
     <w:pPr>
       <w:pBdr/>
@@ -30147,9 +30204,9 @@
       </w:tcPr>
     </w:tblStylePr>
   </w:style>
-  <w:style w:type="table" w:styleId="829">
+  <w:style w:type="table" w:styleId="831">
     <w:name w:val="Bordered - Accent 3"/>
-    <w:basedOn w:val="892"/>
+    <w:basedOn w:val="894"/>
     <w:uiPriority w:val="99"/>
     <w:pPr>
       <w:pBdr/>
@@ -30378,9 +30435,9 @@
       </w:tcPr>
     </w:tblStylePr>
   </w:style>
-  <w:style w:type="table" w:styleId="830">
+  <w:style w:type="table" w:styleId="832">
     <w:name w:val="Bordered - Accent 4"/>
-    <w:basedOn w:val="892"/>
+    <w:basedOn w:val="894"/>
     <w:uiPriority w:val="99"/>
     <w:pPr>
       <w:pBdr/>
@@ -30609,9 +30666,9 @@
       </w:tcPr>
     </w:tblStylePr>
   </w:style>
-  <w:style w:type="table" w:styleId="831">
+  <w:style w:type="table" w:styleId="833">
     <w:name w:val="Bordered - Accent 5"/>
-    <w:basedOn w:val="892"/>
+    <w:basedOn w:val="894"/>
     <w:uiPriority w:val="99"/>
     <w:pPr>
       <w:pBdr/>
@@ -30840,9 +30897,9 @@
       </w:tcPr>
     </w:tblStylePr>
   </w:style>
-  <w:style w:type="table" w:styleId="832">
+  <w:style w:type="table" w:styleId="834">
     <w:name w:val="Bordered - Accent 6"/>
-    <w:basedOn w:val="892"/>
+    <w:basedOn w:val="894"/>
     <w:uiPriority w:val="99"/>
     <w:pPr>
       <w:pBdr/>
@@ -31071,11 +31128,11 @@
       </w:tcPr>
     </w:tblStylePr>
   </w:style>
-  <w:style w:type="paragraph" w:styleId="833">
+  <w:style w:type="paragraph" w:styleId="835">
     <w:name w:val="Heading 1"/>
-    <w:basedOn w:val="891"/>
-    <w:next w:val="891"/>
-    <w:link w:val="843"/>
+    <w:basedOn w:val="893"/>
+    <w:next w:val="893"/>
+    <w:link w:val="845"/>
     <w:uiPriority w:val="9"/>
     <w:qFormat/>
     <w:pPr>
@@ -31093,11 +31150,11 @@
       <w:szCs w:val="40"/>
     </w:rPr>
   </w:style>
-  <w:style w:type="paragraph" w:styleId="834">
+  <w:style w:type="paragraph" w:styleId="836">
     <w:name w:val="Heading 2"/>
-    <w:basedOn w:val="891"/>
-    <w:next w:val="891"/>
-    <w:link w:val="844"/>
+    <w:basedOn w:val="893"/>
+    <w:next w:val="893"/>
+    <w:link w:val="846"/>
     <w:uiPriority w:val="9"/>
     <w:unhideWhenUsed/>
     <w:qFormat/>
@@ -31116,11 +31173,11 @@
       <w:szCs w:val="32"/>
     </w:rPr>
   </w:style>
-  <w:style w:type="paragraph" w:styleId="835">
+  <w:style w:type="paragraph" w:styleId="837">
     <w:name w:val="Heading 3"/>
-    <w:basedOn w:val="891"/>
-    <w:next w:val="891"/>
-    <w:link w:val="845"/>
+    <w:basedOn w:val="893"/>
+    <w:next w:val="893"/>
+    <w:link w:val="847"/>
     <w:uiPriority w:val="9"/>
     <w:unhideWhenUsed/>
     <w:qFormat/>
@@ -31139,11 +31196,11 @@
       <w:szCs w:val="28"/>
     </w:rPr>
   </w:style>
-  <w:style w:type="paragraph" w:styleId="836">
+  <w:style w:type="paragraph" w:styleId="838">
     <w:name w:val="Heading 4"/>
-    <w:basedOn w:val="891"/>
-    <w:next w:val="891"/>
-    <w:link w:val="846"/>
+    <w:basedOn w:val="893"/>
+    <w:next w:val="893"/>
+    <w:link w:val="848"/>
     <w:uiPriority w:val="9"/>
     <w:unhideWhenUsed/>
     <w:qFormat/>
@@ -31162,11 +31219,11 @@
       <w:color w:val="0f4761" w:themeColor="accent1" w:themeShade="BF"/>
     </w:rPr>
   </w:style>
-  <w:style w:type="paragraph" w:styleId="837">
+  <w:style w:type="paragraph" w:styleId="839">
     <w:name w:val="Heading 5"/>
-    <w:basedOn w:val="891"/>
-    <w:next w:val="891"/>
-    <w:link w:val="847"/>
+    <w:basedOn w:val="893"/>
+    <w:next w:val="893"/>
+    <w:link w:val="849"/>
     <w:uiPriority w:val="9"/>
     <w:unhideWhenUsed/>
     <w:qFormat/>
@@ -31183,11 +31240,11 @@
       <w:color w:val="0f4761" w:themeColor="accent1" w:themeShade="BF"/>
     </w:rPr>
   </w:style>
-  <w:style w:type="paragraph" w:styleId="838">
+  <w:style w:type="paragraph" w:styleId="840">
     <w:name w:val="Heading 6"/>
-    <w:basedOn w:val="891"/>
-    <w:next w:val="891"/>
-    <w:link w:val="848"/>
+    <w:basedOn w:val="893"/>
+    <w:next w:val="893"/>
+    <w:link w:val="850"/>
     <w:uiPriority w:val="9"/>
     <w:unhideWhenUsed/>
     <w:qFormat/>
@@ -31206,11 +31263,11 @@
       <w:color w:val="595959" w:themeColor="text1" w:themeTint="A6"/>
     </w:rPr>
   </w:style>
-  <w:style w:type="paragraph" w:styleId="839">
+  <w:style w:type="paragraph" w:styleId="841">
     <w:name w:val="Heading 7"/>
-    <w:basedOn w:val="891"/>
-    <w:next w:val="891"/>
-    <w:link w:val="849"/>
+    <w:basedOn w:val="893"/>
+    <w:next w:val="893"/>
+    <w:link w:val="851"/>
     <w:uiPriority w:val="9"/>
     <w:unhideWhenUsed/>
     <w:qFormat/>
@@ -31227,11 +31284,11 @@
       <w:color w:val="595959" w:themeColor="text1" w:themeTint="A6"/>
     </w:rPr>
   </w:style>
-  <w:style w:type="paragraph" w:styleId="840">
+  <w:style w:type="paragraph" w:styleId="842">
     <w:name w:val="Heading 8"/>
-    <w:basedOn w:val="891"/>
-    <w:next w:val="891"/>
-    <w:link w:val="850"/>
+    <w:basedOn w:val="893"/>
+    <w:next w:val="893"/>
+    <w:link w:val="852"/>
     <w:uiPriority w:val="9"/>
     <w:unhideWhenUsed/>
     <w:qFormat/>
@@ -31250,11 +31307,11 @@
       <w:color w:val="272727" w:themeColor="text1" w:themeTint="D8"/>
     </w:rPr>
   </w:style>
-  <w:style w:type="paragraph" w:styleId="841">
+  <w:style w:type="paragraph" w:styleId="843">
     <w:name w:val="Heading 9"/>
-    <w:basedOn w:val="891"/>
-    <w:next w:val="891"/>
-    <w:link w:val="851"/>
+    <w:basedOn w:val="893"/>
+    <w:next w:val="893"/>
+    <w:link w:val="853"/>
     <w:uiPriority w:val="9"/>
     <w:unhideWhenUsed/>
     <w:qFormat/>
@@ -31273,7 +31330,7 @@
       <w:color w:val="272727" w:themeColor="text1" w:themeTint="D8"/>
     </w:rPr>
   </w:style>
-  <w:style w:type="character" w:styleId="842" w:default="1">
+  <w:style w:type="character" w:styleId="844" w:default="1">
     <w:name w:val="Default Paragraph Font"/>
     <w:uiPriority w:val="1"/>
     <w:semiHidden/>
@@ -31284,10 +31341,10 @@
       <w:ind/>
     </w:pPr>
   </w:style>
-  <w:style w:type="character" w:styleId="843">
+  <w:style w:type="character" w:styleId="845">
     <w:name w:val="Heading 1 Char"/>
-    <w:basedOn w:val="842"/>
-    <w:link w:val="833"/>
+    <w:basedOn w:val="844"/>
+    <w:link w:val="835"/>
     <w:uiPriority w:val="9"/>
     <w:pPr>
       <w:pBdr/>
@@ -31301,10 +31358,10 @@
       <w:szCs w:val="40"/>
     </w:rPr>
   </w:style>
-  <w:style w:type="character" w:styleId="844">
+  <w:style w:type="character" w:styleId="846">
     <w:name w:val="Heading 2 Char"/>
-    <w:basedOn w:val="842"/>
-    <w:link w:val="834"/>
+    <w:basedOn w:val="844"/>
+    <w:link w:val="836"/>
     <w:uiPriority w:val="9"/>
     <w:pPr>
       <w:pBdr/>
@@ -31318,10 +31375,10 @@
       <w:szCs w:val="32"/>
     </w:rPr>
   </w:style>
-  <w:style w:type="character" w:styleId="845">
+  <w:style w:type="character" w:styleId="847">
     <w:name w:val="Heading 3 Char"/>
-    <w:basedOn w:val="842"/>
-    <w:link w:val="835"/>
+    <w:basedOn w:val="844"/>
+    <w:link w:val="837"/>
     <w:uiPriority w:val="9"/>
     <w:pPr>
       <w:pBdr/>
@@ -31335,10 +31392,10 @@
       <w:szCs w:val="28"/>
     </w:rPr>
   </w:style>
-  <w:style w:type="character" w:styleId="846">
+  <w:style w:type="character" w:styleId="848">
     <w:name w:val="Heading 4 Char"/>
-    <w:basedOn w:val="842"/>
-    <w:link w:val="836"/>
+    <w:basedOn w:val="844"/>
+    <w:link w:val="838"/>
     <w:uiPriority w:val="9"/>
     <w:pPr>
       <w:pBdr/>
@@ -31352,10 +31409,10 @@
       <w:color w:val="0f4761" w:themeColor="accent1" w:themeShade="BF"/>
     </w:rPr>
   </w:style>
-  <w:style w:type="character" w:styleId="847">
+  <w:style w:type="character" w:styleId="849">
     <w:name w:val="Heading 5 Char"/>
-    <w:basedOn w:val="842"/>
-    <w:link w:val="837"/>
+    <w:basedOn w:val="844"/>
+    <w:link w:val="839"/>
     <w:uiPriority w:val="9"/>
     <w:pPr>
       <w:pBdr/>
@@ -31367,10 +31424,10 @@
       <w:color w:val="0f4761" w:themeColor="accent1" w:themeShade="BF"/>
     </w:rPr>
   </w:style>
-  <w:style w:type="character" w:styleId="848">
+  <w:style w:type="character" w:styleId="850">
     <w:name w:val="Heading 6 Char"/>
-    <w:basedOn w:val="842"/>
-    <w:link w:val="838"/>
+    <w:basedOn w:val="844"/>
+    <w:link w:val="840"/>
     <w:uiPriority w:val="9"/>
     <w:pPr>
       <w:pBdr/>
@@ -31384,10 +31441,10 @@
       <w:color w:val="595959" w:themeColor="text1" w:themeTint="A6"/>
     </w:rPr>
   </w:style>
-  <w:style w:type="character" w:styleId="849">
+  <w:style w:type="character" w:styleId="851">
     <w:name w:val="Heading 7 Char"/>
-    <w:basedOn w:val="842"/>
-    <w:link w:val="839"/>
+    <w:basedOn w:val="844"/>
+    <w:link w:val="841"/>
     <w:uiPriority w:val="9"/>
     <w:pPr>
       <w:pBdr/>
@@ -31399,10 +31456,10 @@
       <w:color w:val="595959" w:themeColor="text1" w:themeTint="A6"/>
     </w:rPr>
   </w:style>
-  <w:style w:type="character" w:styleId="850">
+  <w:style w:type="character" w:styleId="852">
     <w:name w:val="Heading 8 Char"/>
-    <w:basedOn w:val="842"/>
-    <w:link w:val="840"/>
+    <w:basedOn w:val="844"/>
+    <w:link w:val="842"/>
     <w:uiPriority w:val="9"/>
     <w:pPr>
       <w:pBdr/>
@@ -31416,10 +31473,10 @@
       <w:color w:val="272727" w:themeColor="text1" w:themeTint="D8"/>
     </w:rPr>
   </w:style>
-  <w:style w:type="character" w:styleId="851">
+  <w:style w:type="character" w:styleId="853">
     <w:name w:val="Heading 9 Char"/>
-    <w:basedOn w:val="842"/>
-    <w:link w:val="841"/>
+    <w:basedOn w:val="844"/>
+    <w:link w:val="843"/>
     <w:uiPriority w:val="9"/>
     <w:pPr>
       <w:pBdr/>
@@ -31433,11 +31490,11 @@
       <w:color w:val="272727" w:themeColor="text1" w:themeTint="D8"/>
     </w:rPr>
   </w:style>
-  <w:style w:type="paragraph" w:styleId="852">
+  <w:style w:type="paragraph" w:styleId="854">
     <w:name w:val="Title"/>
-    <w:basedOn w:val="891"/>
-    <w:next w:val="891"/>
-    <w:link w:val="853"/>
+    <w:basedOn w:val="893"/>
+    <w:next w:val="893"/>
+    <w:link w:val="855"/>
     <w:uiPriority w:val="10"/>
     <w:qFormat/>
     <w:pPr>
@@ -31453,10 +31510,10 @@
       <w:szCs w:val="56"/>
     </w:rPr>
   </w:style>
-  <w:style w:type="character" w:styleId="853">
+  <w:style w:type="character" w:styleId="855">
     <w:name w:val="Title Char"/>
-    <w:basedOn w:val="842"/>
-    <w:link w:val="852"/>
+    <w:basedOn w:val="844"/>
+    <w:link w:val="854"/>
     <w:uiPriority w:val="10"/>
     <w:pPr>
       <w:pBdr/>
@@ -31470,11 +31527,11 @@
       <w:szCs w:val="56"/>
     </w:rPr>
   </w:style>
-  <w:style w:type="paragraph" w:styleId="854">
+  <w:style w:type="paragraph" w:styleId="856">
     <w:name w:val="Subtitle"/>
-    <w:basedOn w:val="891"/>
-    <w:next w:val="891"/>
-    <w:link w:val="855"/>
+    <w:basedOn w:val="893"/>
+    <w:next w:val="893"/>
+    <w:link w:val="857"/>
     <w:uiPriority w:val="11"/>
     <w:qFormat/>
     <w:pPr>
@@ -31492,10 +31549,10 @@
       <w:szCs w:val="28"/>
     </w:rPr>
   </w:style>
-  <w:style w:type="character" w:styleId="855">
+  <w:style w:type="character" w:styleId="857">
     <w:name w:val="Subtitle Char"/>
-    <w:basedOn w:val="842"/>
-    <w:link w:val="854"/>
+    <w:basedOn w:val="844"/>
+    <w:link w:val="856"/>
     <w:uiPriority w:val="11"/>
     <w:pPr>
       <w:pBdr/>
@@ -31509,11 +31566,11 @@
       <w:szCs w:val="28"/>
     </w:rPr>
   </w:style>
-  <w:style w:type="paragraph" w:styleId="856">
+  <w:style w:type="paragraph" w:styleId="858">
     <w:name w:val="Quote"/>
-    <w:basedOn w:val="891"/>
-    <w:next w:val="891"/>
-    <w:link w:val="857"/>
+    <w:basedOn w:val="893"/>
+    <w:next w:val="893"/>
+    <w:link w:val="859"/>
     <w:uiPriority w:val="29"/>
     <w:qFormat/>
     <w:pPr>
@@ -31528,10 +31585,10 @@
       <w:color w:val="404040" w:themeColor="text1" w:themeTint="BF"/>
     </w:rPr>
   </w:style>
-  <w:style w:type="character" w:styleId="857">
+  <w:style w:type="character" w:styleId="859">
     <w:name w:val="Quote Char"/>
-    <w:basedOn w:val="842"/>
-    <w:link w:val="856"/>
+    <w:basedOn w:val="844"/>
+    <w:link w:val="858"/>
     <w:uiPriority w:val="29"/>
     <w:pPr>
       <w:pBdr/>
@@ -31544,9 +31601,9 @@
       <w:color w:val="404040" w:themeColor="text1" w:themeTint="BF"/>
     </w:rPr>
   </w:style>
-  <w:style w:type="character" w:styleId="858">
+  <w:style w:type="character" w:styleId="860">
     <w:name w:val="Intense Emphasis"/>
-    <w:basedOn w:val="842"/>
+    <w:basedOn w:val="844"/>
     <w:uiPriority w:val="21"/>
     <w:qFormat/>
     <w:pPr>
@@ -31560,11 +31617,11 @@
       <w:color w:val="0f4761" w:themeColor="accent1" w:themeShade="BF"/>
     </w:rPr>
   </w:style>
-  <w:style w:type="paragraph" w:styleId="859">
+  <w:style w:type="paragraph" w:styleId="861">
     <w:name w:val="Intense Quote"/>
-    <w:basedOn w:val="891"/>
-    <w:next w:val="891"/>
-    <w:link w:val="860"/>
+    <w:basedOn w:val="893"/>
+    <w:next w:val="893"/>
+    <w:link w:val="862"/>
     <w:uiPriority w:val="30"/>
     <w:qFormat/>
     <w:pPr>
@@ -31582,10 +31639,10 @@
       <w:color w:val="0f4761" w:themeColor="accent1" w:themeShade="BF"/>
     </w:rPr>
   </w:style>
-  <w:style w:type="character" w:styleId="860">
+  <w:style w:type="character" w:styleId="862">
     <w:name w:val="Intense Quote Char"/>
-    <w:basedOn w:val="842"/>
-    <w:link w:val="859"/>
+    <w:basedOn w:val="844"/>
+    <w:link w:val="861"/>
     <w:uiPriority w:val="30"/>
     <w:pPr>
       <w:pBdr/>
@@ -31598,9 +31655,9 @@
       <w:color w:val="0f4761" w:themeColor="accent1" w:themeShade="BF"/>
     </w:rPr>
   </w:style>
-  <w:style w:type="character" w:styleId="861">
+  <w:style w:type="character" w:styleId="863">
     <w:name w:val="Intense Reference"/>
-    <w:basedOn w:val="842"/>
+    <w:basedOn w:val="844"/>
     <w:uiPriority w:val="32"/>
     <w:qFormat/>
     <w:pPr>
@@ -31616,9 +31673,9 @@
       <w:spacing w:val="5"/>
     </w:rPr>
   </w:style>
-  <w:style w:type="character" w:styleId="862">
+  <w:style w:type="character" w:styleId="864">
     <w:name w:val="Subtle Emphasis"/>
-    <w:basedOn w:val="842"/>
+    <w:basedOn w:val="844"/>
     <w:uiPriority w:val="19"/>
     <w:qFormat/>
     <w:pPr>
@@ -31632,9 +31689,9 @@
       <w:color w:val="404040" w:themeColor="text1" w:themeTint="BF"/>
     </w:rPr>
   </w:style>
-  <w:style w:type="character" w:styleId="863">
+  <w:style w:type="character" w:styleId="865">
     <w:name w:val="Emphasis"/>
-    <w:basedOn w:val="842"/>
+    <w:basedOn w:val="844"/>
     <w:uiPriority w:val="20"/>
     <w:qFormat/>
     <w:pPr>
@@ -31647,9 +31704,9 @@
       <w:iCs/>
     </w:rPr>
   </w:style>
-  <w:style w:type="character" w:styleId="864">
+  <w:style w:type="character" w:styleId="866">
     <w:name w:val="Strong"/>
-    <w:basedOn w:val="842"/>
+    <w:basedOn w:val="844"/>
     <w:uiPriority w:val="22"/>
     <w:qFormat/>
     <w:pPr>
@@ -31662,9 +31719,9 @@
       <w:bCs/>
     </w:rPr>
   </w:style>
-  <w:style w:type="character" w:styleId="865">
+  <w:style w:type="character" w:styleId="867">
     <w:name w:val="Subtle Reference"/>
-    <w:basedOn w:val="842"/>
+    <w:basedOn w:val="844"/>
     <w:uiPriority w:val="31"/>
     <w:qFormat/>
     <w:pPr>
@@ -31677,9 +31734,9 @@
       <w:color w:val="5a5a5a" w:themeColor="text1" w:themeTint="A5"/>
     </w:rPr>
   </w:style>
-  <w:style w:type="character" w:styleId="866">
+  <w:style w:type="character" w:styleId="868">
     <w:name w:val="Book Title"/>
-    <w:basedOn w:val="842"/>
+    <w:basedOn w:val="844"/>
     <w:uiPriority w:val="33"/>
     <w:qFormat/>
     <w:pPr>
@@ -31695,36 +31752,9 @@
       <w:spacing w:val="5"/>
     </w:rPr>
   </w:style>
-  <w:style w:type="paragraph" w:styleId="867">
+  <w:style w:type="paragraph" w:styleId="869">
     <w:name w:val="Header"/>
-    <w:basedOn w:val="891"/>
-    <w:link w:val="868"/>
-    <w:uiPriority w:val="99"/>
-    <w:unhideWhenUsed/>
-    <w:pPr>
-      <w:pBdr/>
-      <w:tabs>
-        <w:tab w:val="center" w:leader="none" w:pos="4844"/>
-        <w:tab w:val="right" w:leader="none" w:pos="9689"/>
-      </w:tabs>
-      <w:spacing w:after="0" w:line="240" w:lineRule="auto"/>
-      <w:ind/>
-    </w:pPr>
-  </w:style>
-  <w:style w:type="character" w:styleId="868">
-    <w:name w:val="Header Char"/>
-    <w:basedOn w:val="842"/>
-    <w:link w:val="867"/>
-    <w:uiPriority w:val="99"/>
-    <w:pPr>
-      <w:pBdr/>
-      <w:spacing/>
-      <w:ind/>
-    </w:pPr>
-  </w:style>
-  <w:style w:type="paragraph" w:styleId="869">
-    <w:name w:val="Footer"/>
-    <w:basedOn w:val="891"/>
+    <w:basedOn w:val="893"/>
     <w:link w:val="870"/>
     <w:uiPriority w:val="99"/>
     <w:unhideWhenUsed/>
@@ -31739,8 +31769,8 @@
     </w:pPr>
   </w:style>
   <w:style w:type="character" w:styleId="870">
-    <w:name w:val="Footer Char"/>
-    <w:basedOn w:val="842"/>
+    <w:name w:val="Header Char"/>
+    <w:basedOn w:val="844"/>
     <w:link w:val="869"/>
     <w:uiPriority w:val="99"/>
     <w:pPr>
@@ -31750,9 +31780,36 @@
     </w:pPr>
   </w:style>
   <w:style w:type="paragraph" w:styleId="871">
+    <w:name w:val="Footer"/>
+    <w:basedOn w:val="893"/>
+    <w:link w:val="872"/>
+    <w:uiPriority w:val="99"/>
+    <w:unhideWhenUsed/>
+    <w:pPr>
+      <w:pBdr/>
+      <w:tabs>
+        <w:tab w:val="center" w:leader="none" w:pos="4844"/>
+        <w:tab w:val="right" w:leader="none" w:pos="9689"/>
+      </w:tabs>
+      <w:spacing w:after="0" w:line="240" w:lineRule="auto"/>
+      <w:ind/>
+    </w:pPr>
+  </w:style>
+  <w:style w:type="character" w:styleId="872">
+    <w:name w:val="Footer Char"/>
+    <w:basedOn w:val="844"/>
+    <w:link w:val="871"/>
+    <w:uiPriority w:val="99"/>
+    <w:pPr>
+      <w:pBdr/>
+      <w:spacing/>
+      <w:ind/>
+    </w:pPr>
+  </w:style>
+  <w:style w:type="paragraph" w:styleId="873">
     <w:name w:val="Caption"/>
-    <w:basedOn w:val="891"/>
-    <w:next w:val="891"/>
+    <w:basedOn w:val="893"/>
+    <w:next w:val="893"/>
     <w:uiPriority w:val="35"/>
     <w:unhideWhenUsed/>
     <w:qFormat/>
@@ -31769,10 +31826,10 @@
       <w:szCs w:val="18"/>
     </w:rPr>
   </w:style>
-  <w:style w:type="paragraph" w:styleId="872">
+  <w:style w:type="paragraph" w:styleId="874">
     <w:name w:val="footnote text"/>
-    <w:basedOn w:val="891"/>
-    <w:link w:val="873"/>
+    <w:basedOn w:val="893"/>
+    <w:link w:val="875"/>
     <w:uiPriority w:val="99"/>
     <w:semiHidden/>
     <w:unhideWhenUsed/>
@@ -31786,10 +31843,10 @@
       <w:szCs w:val="20"/>
     </w:rPr>
   </w:style>
-  <w:style w:type="character" w:styleId="873">
+  <w:style w:type="character" w:styleId="875">
     <w:name w:val="Footnote Text Char"/>
-    <w:basedOn w:val="842"/>
-    <w:link w:val="872"/>
+    <w:basedOn w:val="844"/>
+    <w:link w:val="874"/>
     <w:uiPriority w:val="99"/>
     <w:semiHidden/>
     <w:pPr>
@@ -31802,9 +31859,9 @@
       <w:szCs w:val="20"/>
     </w:rPr>
   </w:style>
-  <w:style w:type="character" w:styleId="874">
+  <w:style w:type="character" w:styleId="876">
     <w:name w:val="footnote reference"/>
-    <w:basedOn w:val="842"/>
+    <w:basedOn w:val="844"/>
     <w:uiPriority w:val="99"/>
     <w:semiHidden/>
     <w:unhideWhenUsed/>
@@ -31817,10 +31874,10 @@
       <w:vertAlign w:val="superscript"/>
     </w:rPr>
   </w:style>
-  <w:style w:type="paragraph" w:styleId="875">
+  <w:style w:type="paragraph" w:styleId="877">
     <w:name w:val="endnote text"/>
-    <w:basedOn w:val="891"/>
-    <w:link w:val="876"/>
+    <w:basedOn w:val="893"/>
+    <w:link w:val="878"/>
     <w:uiPriority w:val="99"/>
     <w:semiHidden/>
     <w:unhideWhenUsed/>
@@ -31834,10 +31891,10 @@
       <w:szCs w:val="20"/>
     </w:rPr>
   </w:style>
-  <w:style w:type="character" w:styleId="876">
+  <w:style w:type="character" w:styleId="878">
     <w:name w:val="Endnote Text Char"/>
-    <w:basedOn w:val="842"/>
-    <w:link w:val="875"/>
+    <w:basedOn w:val="844"/>
+    <w:link w:val="877"/>
     <w:uiPriority w:val="99"/>
     <w:semiHidden/>
     <w:pPr>
@@ -31850,9 +31907,9 @@
       <w:szCs w:val="20"/>
     </w:rPr>
   </w:style>
-  <w:style w:type="character" w:styleId="877">
+  <w:style w:type="character" w:styleId="879">
     <w:name w:val="endnote reference"/>
-    <w:basedOn w:val="842"/>
+    <w:basedOn w:val="844"/>
     <w:uiPriority w:val="99"/>
     <w:semiHidden/>
     <w:unhideWhenUsed/>
@@ -31865,9 +31922,9 @@
       <w:vertAlign w:val="superscript"/>
     </w:rPr>
   </w:style>
-  <w:style w:type="character" w:styleId="878">
+  <w:style w:type="character" w:styleId="880">
     <w:name w:val="Hyperlink"/>
-    <w:basedOn w:val="842"/>
+    <w:basedOn w:val="844"/>
     <w:uiPriority w:val="99"/>
     <w:unhideWhenUsed/>
     <w:pPr>
@@ -31880,9 +31937,9 @@
       <w:u w:val="single"/>
     </w:rPr>
   </w:style>
-  <w:style w:type="character" w:styleId="879">
+  <w:style w:type="character" w:styleId="881">
     <w:name w:val="FollowedHyperlink"/>
-    <w:basedOn w:val="842"/>
+    <w:basedOn w:val="844"/>
     <w:uiPriority w:val="99"/>
     <w:semiHidden/>
     <w:unhideWhenUsed/>
@@ -31896,10 +31953,10 @@
       <w:u w:val="single"/>
     </w:rPr>
   </w:style>
-  <w:style w:type="paragraph" w:styleId="880">
+  <w:style w:type="paragraph" w:styleId="882">
     <w:name w:val="toc 1"/>
-    <w:basedOn w:val="891"/>
-    <w:next w:val="891"/>
+    <w:basedOn w:val="893"/>
+    <w:next w:val="893"/>
     <w:uiPriority w:val="39"/>
     <w:unhideWhenUsed/>
     <w:pPr>
@@ -31908,10 +31965,10 @@
       <w:ind/>
     </w:pPr>
   </w:style>
-  <w:style w:type="paragraph" w:styleId="881">
+  <w:style w:type="paragraph" w:styleId="883">
     <w:name w:val="toc 2"/>
-    <w:basedOn w:val="891"/>
-    <w:next w:val="891"/>
+    <w:basedOn w:val="893"/>
+    <w:next w:val="893"/>
     <w:uiPriority w:val="39"/>
     <w:unhideWhenUsed/>
     <w:pPr>
@@ -31920,10 +31977,10 @@
       <w:ind w:left="220"/>
     </w:pPr>
   </w:style>
-  <w:style w:type="paragraph" w:styleId="882">
+  <w:style w:type="paragraph" w:styleId="884">
     <w:name w:val="toc 3"/>
-    <w:basedOn w:val="891"/>
-    <w:next w:val="891"/>
+    <w:basedOn w:val="893"/>
+    <w:next w:val="893"/>
     <w:uiPriority w:val="39"/>
     <w:unhideWhenUsed/>
     <w:pPr>
@@ -31932,10 +31989,10 @@
       <w:ind w:left="440"/>
     </w:pPr>
   </w:style>
-  <w:style w:type="paragraph" w:styleId="883">
+  <w:style w:type="paragraph" w:styleId="885">
     <w:name w:val="toc 4"/>
-    <w:basedOn w:val="891"/>
-    <w:next w:val="891"/>
+    <w:basedOn w:val="893"/>
+    <w:next w:val="893"/>
     <w:uiPriority w:val="39"/>
     <w:unhideWhenUsed/>
     <w:pPr>
@@ -31944,10 +32001,10 @@
       <w:ind w:left="660"/>
     </w:pPr>
   </w:style>
-  <w:style w:type="paragraph" w:styleId="884">
+  <w:style w:type="paragraph" w:styleId="886">
     <w:name w:val="toc 5"/>
-    <w:basedOn w:val="891"/>
-    <w:next w:val="891"/>
+    <w:basedOn w:val="893"/>
+    <w:next w:val="893"/>
     <w:uiPriority w:val="39"/>
     <w:unhideWhenUsed/>
     <w:pPr>
@@ -31956,10 +32013,10 @@
       <w:ind w:left="880"/>
     </w:pPr>
   </w:style>
-  <w:style w:type="paragraph" w:styleId="885">
+  <w:style w:type="paragraph" w:styleId="887">
     <w:name w:val="toc 6"/>
-    <w:basedOn w:val="891"/>
-    <w:next w:val="891"/>
+    <w:basedOn w:val="893"/>
+    <w:next w:val="893"/>
     <w:uiPriority w:val="39"/>
     <w:unhideWhenUsed/>
     <w:pPr>
@@ -31968,10 +32025,10 @@
       <w:ind w:left="1100"/>
     </w:pPr>
   </w:style>
-  <w:style w:type="paragraph" w:styleId="886">
+  <w:style w:type="paragraph" w:styleId="888">
     <w:name w:val="toc 7"/>
-    <w:basedOn w:val="891"/>
-    <w:next w:val="891"/>
+    <w:basedOn w:val="893"/>
+    <w:next w:val="893"/>
     <w:uiPriority w:val="39"/>
     <w:unhideWhenUsed/>
     <w:pPr>
@@ -31980,10 +32037,10 @@
       <w:ind w:left="1320"/>
     </w:pPr>
   </w:style>
-  <w:style w:type="paragraph" w:styleId="887">
+  <w:style w:type="paragraph" w:styleId="889">
     <w:name w:val="toc 8"/>
-    <w:basedOn w:val="891"/>
-    <w:next w:val="891"/>
+    <w:basedOn w:val="893"/>
+    <w:next w:val="893"/>
     <w:uiPriority w:val="39"/>
     <w:unhideWhenUsed/>
     <w:pPr>
@@ -31992,10 +32049,10 @@
       <w:ind w:left="1540"/>
     </w:pPr>
   </w:style>
-  <w:style w:type="paragraph" w:styleId="888">
+  <w:style w:type="paragraph" w:styleId="890">
     <w:name w:val="toc 9"/>
-    <w:basedOn w:val="891"/>
-    <w:next w:val="891"/>
+    <w:basedOn w:val="893"/>
+    <w:next w:val="893"/>
     <w:uiPriority w:val="39"/>
     <w:unhideWhenUsed/>
     <w:pPr>
@@ -32004,7 +32061,7 @@
       <w:ind w:left="1760"/>
     </w:pPr>
   </w:style>
-  <w:style w:type="paragraph" w:styleId="889">
+  <w:style w:type="paragraph" w:styleId="891">
     <w:name w:val="TOC Heading"/>
     <w:uiPriority w:val="39"/>
     <w:unhideWhenUsed/>
@@ -32014,10 +32071,10 @@
       <w:ind/>
     </w:pPr>
   </w:style>
-  <w:style w:type="paragraph" w:styleId="890">
+  <w:style w:type="paragraph" w:styleId="892">
     <w:name w:val="table of figures"/>
-    <w:basedOn w:val="891"/>
-    <w:next w:val="891"/>
+    <w:basedOn w:val="893"/>
+    <w:next w:val="893"/>
     <w:uiPriority w:val="99"/>
     <w:unhideWhenUsed/>
     <w:pPr>
@@ -32026,7 +32083,7 @@
       <w:ind/>
     </w:pPr>
   </w:style>
-  <w:style w:type="paragraph" w:styleId="891" w:default="1">
+  <w:style w:type="paragraph" w:styleId="893" w:default="1">
     <w:name w:val="Normal"/>
     <w:qFormat/>
     <w:pPr>
@@ -32035,7 +32092,7 @@
       <w:ind/>
     </w:pPr>
   </w:style>
-  <w:style w:type="table" w:styleId="892" w:default="1">
+  <w:style w:type="table" w:styleId="894" w:default="1">
     <w:name w:val="Normal Table"/>
     <w:uiPriority w:val="99"/>
     <w:semiHidden/>
@@ -32228,7 +32285,7 @@
       </w:tcPr>
     </w:tblStylePr>
   </w:style>
-  <w:style w:type="numbering" w:styleId="893" w:default="1">
+  <w:style w:type="numbering" w:styleId="895" w:default="1">
     <w:name w:val="No List"/>
     <w:uiPriority w:val="99"/>
     <w:semiHidden/>
@@ -32239,9 +32296,9 @@
       <w:ind/>
     </w:pPr>
   </w:style>
-  <w:style w:type="paragraph" w:styleId="894">
+  <w:style w:type="paragraph" w:styleId="896">
     <w:name w:val="No Spacing"/>
-    <w:basedOn w:val="891"/>
+    <w:basedOn w:val="893"/>
     <w:uiPriority w:val="1"/>
     <w:qFormat/>
     <w:pPr>
@@ -32250,9 +32307,9 @@
       <w:ind/>
     </w:pPr>
   </w:style>
-  <w:style w:type="paragraph" w:styleId="895">
+  <w:style w:type="paragraph" w:styleId="897">
     <w:name w:val="List Paragraph"/>
-    <w:basedOn w:val="891"/>
+    <w:basedOn w:val="893"/>
     <w:uiPriority w:val="34"/>
     <w:qFormat/>
     <w:pPr>
